--- a/docs/Prepa memo master.docx
+++ b/docs/Prepa memo master.docx
@@ -5120,6 +5120,217 @@
       <w:r>
         <w:rPr>
           <w:rFonts w:ascii="Times New Roman" w:hAnsi="Times New Roman" w:cs="Times New Roman"/>
+          <w:lang w:val="fr-FR"/>
+        </w:rPr>
+        <w:t>.</w:t>
+      </w:r>
+    </w:p>
+    <w:p>
+      <w:pPr>
+        <w:numPr>
+          <w:ilvl w:val="0"/>
+          <w:numId w:val="15"/>
+        </w:numPr>
+        <w:spacing w:after="120"/>
+        <w:contextualSpacing/>
+        <w:rPr>
+          <w:rFonts w:ascii="Times New Roman" w:hAnsi="Times New Roman" w:cs="Times New Roman"/>
+          <w:lang w:val="fr-FR"/>
+        </w:rPr>
+      </w:pPr>
+      <w:proofErr w:type="spellStart"/>
+      <w:r>
+        <w:rPr>
+          <w:rFonts w:ascii="Times New Roman" w:hAnsi="Times New Roman" w:cs="Times New Roman"/>
+          <w:lang w:val="fr-FR"/>
+        </w:rPr>
+        <w:t>Andersbrown</w:t>
+      </w:r>
+      <w:proofErr w:type="spellEnd"/>
+      <w:r>
+        <w:rPr>
+          <w:rFonts w:ascii="Times New Roman" w:hAnsi="Times New Roman" w:cs="Times New Roman"/>
+          <w:lang w:val="fr-FR"/>
+        </w:rPr>
+        <w:t xml:space="preserve">, </w:t>
+      </w:r>
+      <w:r>
+        <w:rPr>
+          <w:rFonts w:ascii="Times New Roman" w:hAnsi="Times New Roman" w:cs="Times New Roman"/>
+          <w:lang w:val="fr-FR"/>
+        </w:rPr>
+        <w:t>“</w:t>
+      </w:r>
+      <w:r>
+        <w:rPr>
+          <w:rFonts w:ascii="Times New Roman" w:hAnsi="Times New Roman" w:cs="Times New Roman"/>
+          <w:i/>
+          <w:lang w:val="fr-FR"/>
+        </w:rPr>
+        <w:t xml:space="preserve">Blockchain </w:t>
+      </w:r>
+      <w:proofErr w:type="spellStart"/>
+      <w:r>
+        <w:rPr>
+          <w:rFonts w:ascii="Times New Roman" w:hAnsi="Times New Roman" w:cs="Times New Roman"/>
+          <w:i/>
+          <w:lang w:val="fr-FR"/>
+        </w:rPr>
+        <w:t>demo</w:t>
+      </w:r>
+      <w:proofErr w:type="spellEnd"/>
+      <w:r>
+        <w:rPr>
+          <w:rFonts w:ascii="Times New Roman" w:hAnsi="Times New Roman" w:cs="Times New Roman"/>
+          <w:lang w:val="fr-FR"/>
+        </w:rPr>
+        <w:t>”</w:t>
+      </w:r>
+      <w:r>
+        <w:rPr>
+          <w:rFonts w:ascii="Times New Roman" w:hAnsi="Times New Roman" w:cs="Times New Roman"/>
+          <w:lang w:val="fr-FR"/>
+        </w:rPr>
+        <w:t xml:space="preserve">. Disponible sur </w:t>
+      </w:r>
+      <w:hyperlink r:id="rId27" w:history="1">
+        <w:r>
+          <w:rPr>
+            <w:rStyle w:val="Lienhypertexte"/>
+            <w:rFonts w:ascii="Times New Roman" w:hAnsi="Times New Roman" w:cs="Times New Roman"/>
+            <w:lang w:val="fr-FR"/>
+          </w:rPr>
+          <w:t>https://andersbrownworth.com/blockchain/hash</w:t>
+        </w:r>
+      </w:hyperlink>
+      <w:r>
+        <w:rPr>
+          <w:rFonts w:ascii="Times New Roman" w:hAnsi="Times New Roman" w:cs="Times New Roman"/>
+          <w:lang w:val="fr-FR"/>
+        </w:rPr>
+        <w:t>.</w:t>
+      </w:r>
+      <w:r>
+        <w:rPr>
+          <w:rFonts w:ascii="Times New Roman" w:hAnsi="Times New Roman" w:cs="Times New Roman"/>
+          <w:lang w:val="fr-FR"/>
+        </w:rPr>
+        <w:t xml:space="preserve"> </w:t>
+      </w:r>
+      <w:r>
+        <w:rPr>
+          <w:rFonts w:ascii="Times New Roman" w:hAnsi="Times New Roman" w:cs="Times New Roman"/>
+          <w:lang w:val="fr-FR"/>
+        </w:rPr>
+        <w:t xml:space="preserve">[Consulté le : </w:t>
+      </w:r>
+      <w:r>
+        <w:rPr>
+          <w:rFonts w:ascii="Times New Roman" w:hAnsi="Times New Roman" w:cs="Times New Roman"/>
+          <w:lang w:val="fr-FR"/>
+        </w:rPr>
+        <w:t>23</w:t>
+      </w:r>
+      <w:r>
+        <w:rPr>
+          <w:rFonts w:ascii="Times New Roman" w:hAnsi="Times New Roman" w:cs="Times New Roman"/>
+          <w:lang w:val="fr-FR"/>
+        </w:rPr>
+        <w:t>-</w:t>
+      </w:r>
+      <w:r>
+        <w:rPr>
+          <w:rFonts w:ascii="Times New Roman" w:hAnsi="Times New Roman" w:cs="Times New Roman"/>
+          <w:lang w:val="fr-FR"/>
+        </w:rPr>
+        <w:t>jan-2025</w:t>
+      </w:r>
+      <w:r>
+        <w:rPr>
+          <w:rFonts w:ascii="Times New Roman" w:hAnsi="Times New Roman" w:cs="Times New Roman"/>
+          <w:lang w:val="fr-FR"/>
+        </w:rPr>
+        <w:t>].</w:t>
+      </w:r>
+    </w:p>
+    <w:p>
+      <w:pPr>
+        <w:numPr>
+          <w:ilvl w:val="0"/>
+          <w:numId w:val="15"/>
+        </w:numPr>
+        <w:spacing w:after="120"/>
+        <w:contextualSpacing/>
+        <w:rPr>
+          <w:rFonts w:ascii="Times New Roman" w:hAnsi="Times New Roman" w:cs="Times New Roman"/>
+          <w:lang w:val="fr-FR"/>
+        </w:rPr>
+      </w:pPr>
+      <w:r>
+        <w:rPr>
+          <w:rFonts w:ascii="Times New Roman" w:hAnsi="Times New Roman" w:cs="Times New Roman"/>
+          <w:i/>
+          <w:sz w:val="24"/>
+          <w:szCs w:val="24"/>
+          <w:lang w:val="fr-FR"/>
+        </w:rPr>
+        <w:t>L</w:t>
+      </w:r>
+      <w:r>
+        <w:rPr>
+          <w:rFonts w:ascii="Times New Roman" w:hAnsi="Times New Roman" w:cs="Times New Roman"/>
+          <w:i/>
+          <w:sz w:val="24"/>
+          <w:szCs w:val="24"/>
+          <w:lang w:val="fr-FR"/>
+        </w:rPr>
+        <w:t>oi N° 051-2015/CNT du 30 août 2015 portant droit d’accès à l’information publique et aux documents administratifs</w:t>
+      </w:r>
+      <w:r>
+        <w:rPr>
+          <w:rFonts w:ascii="Times New Roman" w:hAnsi="Times New Roman" w:cs="Times New Roman"/>
+          <w:i/>
+          <w:sz w:val="24"/>
+          <w:szCs w:val="24"/>
+          <w:lang w:val="fr-FR"/>
+        </w:rPr>
+        <w:t xml:space="preserve">. </w:t>
+      </w:r>
+      <w:r>
+        <w:rPr>
+          <w:rFonts w:ascii="Times New Roman" w:hAnsi="Times New Roman" w:cs="Times New Roman"/>
+          <w:sz w:val="24"/>
+          <w:szCs w:val="24"/>
+          <w:lang w:val="fr-FR"/>
+        </w:rPr>
+        <w:t>Disponible</w:t>
+      </w:r>
+      <w:r>
+        <w:rPr>
+          <w:rFonts w:ascii="Times New Roman" w:hAnsi="Times New Roman" w:cs="Times New Roman"/>
+          <w:sz w:val="24"/>
+          <w:szCs w:val="24"/>
+          <w:lang w:val="fr-FR"/>
+        </w:rPr>
+        <w:t xml:space="preserve"> sur </w:t>
+      </w:r>
+      <w:hyperlink r:id="rId28" w:history="1">
+        <w:r>
+          <w:rPr>
+            <w:rStyle w:val="Lienhypertexte"/>
+            <w:rFonts w:ascii="Times New Roman" w:hAnsi="Times New Roman" w:cs="Times New Roman"/>
+            <w:sz w:val="24"/>
+            <w:szCs w:val="24"/>
+            <w:lang w:val="fr-FR"/>
+          </w:rPr>
+          <w:t>https://www.csc.bf/index.php/textes-de-reference/lois/item/76-loi-051-portant-sur-l-acces-a-l-information-publique</w:t>
+        </w:r>
+      </w:hyperlink>
+      <w:r>
+        <w:rPr>
+          <w:rFonts w:ascii="Times New Roman" w:hAnsi="Times New Roman" w:cs="Times New Roman"/>
+          <w:sz w:val="24"/>
+          <w:szCs w:val="24"/>
           <w:lang w:val="fr-FR"/>
         </w:rPr>
         <w:t>.</w:t>

--- a/docs/Prepa memo master.docx
+++ b/docs/Prepa memo master.docx
@@ -362,33 +362,15 @@
           <w:szCs w:val="24"/>
           <w:lang w:val="fr-FR"/>
         </w:rPr>
-        <w:t xml:space="preserve"> : blockchain, signatures numériques, horodatage électronique, authentification biométrique, </w:t>
-      </w:r>
-      <w:proofErr w:type="spellStart"/>
-      <w:r>
-        <w:rPr>
-          <w:sz w:val="24"/>
-          <w:szCs w:val="24"/>
-          <w:lang w:val="fr-FR"/>
-        </w:rPr>
-        <w:t>tokeni</w:t>
-      </w:r>
-      <w:r>
-        <w:rPr>
-          <w:sz w:val="24"/>
-          <w:szCs w:val="24"/>
-          <w:lang w:val="fr-FR"/>
-        </w:rPr>
-        <w:t>sation</w:t>
-      </w:r>
-      <w:proofErr w:type="spellEnd"/>
-      <w:r>
-        <w:rPr>
-          <w:sz w:val="24"/>
-          <w:szCs w:val="24"/>
-          <w:lang w:val="fr-FR"/>
-        </w:rPr>
-        <w:t xml:space="preserve"> des diplômes, QR codes, i</w:t>
+        <w:t xml:space="preserve"> : blockchain, signatures numériques, horodatage électronique, authentification biométrique, tokeni</w:t>
+      </w:r>
+      <w:r>
+        <w:rPr>
+          <w:sz w:val="24"/>
+          <w:szCs w:val="24"/>
+          <w:lang w:val="fr-FR"/>
+        </w:rPr>
+        <w:t>sation des diplômes, QR codes, i</w:t>
       </w:r>
       <w:r>
         <w:rPr>
@@ -632,27 +614,7 @@
           <w:szCs w:val="24"/>
           <w:lang w:val="fr-FR"/>
         </w:rPr>
-        <w:t xml:space="preserve"> : IA, notamment le </w:t>
-      </w:r>
-      <w:proofErr w:type="spellStart"/>
-      <w:r>
-        <w:rPr>
-          <w:strike/>
-          <w:sz w:val="24"/>
-          <w:szCs w:val="24"/>
-          <w:lang w:val="fr-FR"/>
-        </w:rPr>
-        <w:t>Deep</w:t>
-      </w:r>
-      <w:proofErr w:type="spellEnd"/>
-      <w:r>
-        <w:rPr>
-          <w:strike/>
-          <w:sz w:val="24"/>
-          <w:szCs w:val="24"/>
-          <w:lang w:val="fr-FR"/>
-        </w:rPr>
-        <w:t xml:space="preserve"> L</w:t>
+        <w:t xml:space="preserve"> : IA, notamment le Deep L</w:t>
       </w:r>
       <w:r>
         <w:rPr>
@@ -883,47 +845,7 @@
                 <w:sz w:val="24"/>
                 <w:szCs w:val="24"/>
               </w:rPr>
-              <w:t>04:26 (</w:t>
-            </w:r>
-            <w:proofErr w:type="spellStart"/>
-            <w:r>
-              <w:rPr>
-                <w:rFonts w:ascii="Helvetica" w:eastAsia="Times New Roman" w:hAnsi="Helvetica" w:cs="Helvetica"/>
-                <w:color w:val="5E5E5E"/>
-                <w:sz w:val="24"/>
-                <w:szCs w:val="24"/>
-              </w:rPr>
-              <w:t>il</w:t>
-            </w:r>
-            <w:proofErr w:type="spellEnd"/>
-            <w:r>
-              <w:rPr>
-                <w:rFonts w:ascii="Helvetica" w:eastAsia="Times New Roman" w:hAnsi="Helvetica" w:cs="Helvetica"/>
-                <w:color w:val="5E5E5E"/>
-                <w:sz w:val="24"/>
-                <w:szCs w:val="24"/>
-              </w:rPr>
-              <w:t xml:space="preserve"> y a 6 </w:t>
-            </w:r>
-            <w:proofErr w:type="spellStart"/>
-            <w:r>
-              <w:rPr>
-                <w:rFonts w:ascii="Helvetica" w:eastAsia="Times New Roman" w:hAnsi="Helvetica" w:cs="Helvetica"/>
-                <w:color w:val="5E5E5E"/>
-                <w:sz w:val="24"/>
-                <w:szCs w:val="24"/>
-              </w:rPr>
-              <w:t>heures</w:t>
-            </w:r>
-            <w:proofErr w:type="spellEnd"/>
-            <w:r>
-              <w:rPr>
-                <w:rFonts w:ascii="Helvetica" w:eastAsia="Times New Roman" w:hAnsi="Helvetica" w:cs="Helvetica"/>
-                <w:color w:val="5E5E5E"/>
-                <w:sz w:val="24"/>
-                <w:szCs w:val="24"/>
-              </w:rPr>
-              <w:t>)</w:t>
+              <w:t>04:26 (il y a 6 heures)</w:t>
             </w:r>
           </w:p>
         </w:tc>
@@ -1206,19 +1128,8 @@
                       <w:sz w:val="24"/>
                       <w:szCs w:val="24"/>
                     </w:rPr>
-                    <w:t>À </w:t>
+                    <w:t>À moi</w:t>
                   </w:r>
-                  <w:proofErr w:type="spellStart"/>
-                  <w:r>
-                    <w:rPr>
-                      <w:rFonts w:ascii="Helvetica" w:eastAsia="Times New Roman" w:hAnsi="Helvetica" w:cs="Helvetica"/>
-                      <w:color w:val="5E5E5E"/>
-                      <w:sz w:val="24"/>
-                      <w:szCs w:val="24"/>
-                    </w:rPr>
-                    <w:t>moi</w:t>
-                  </w:r>
-                  <w:proofErr w:type="spellEnd"/>
                 </w:p>
                 <w:p>
                   <w:pPr>
@@ -1342,10 +1253,13 @@
           <w:szCs w:val="24"/>
           <w:lang w:val="fr-FR"/>
         </w:rPr>
-        <w:t xml:space="preserve">Bonjour </w:t>
-      </w:r>
-      <w:proofErr w:type="spellStart"/>
-      <w:r>
+        <w:t>Bonjour Hien,</w:t>
+      </w:r>
+    </w:p>
+    <w:p>
+      <w:pPr>
+        <w:shd w:val="clear" w:color="auto" w:fill="FFFFFF"/>
+        <w:spacing w:after="0" w:line="240" w:lineRule="auto"/>
         <w:rPr>
           <w:rFonts w:ascii="Arial" w:eastAsia="Times New Roman" w:hAnsi="Arial" w:cs="Arial"/>
           <w:color w:val="222222"/>
@@ -1353,9 +1267,7 @@
           <w:szCs w:val="24"/>
           <w:lang w:val="fr-FR"/>
         </w:rPr>
-        <w:t>Hien</w:t>
-      </w:r>
-      <w:proofErr w:type="spellEnd"/>
+      </w:pPr>
       <w:r>
         <w:rPr>
           <w:rFonts w:ascii="Arial" w:eastAsia="Times New Roman" w:hAnsi="Arial" w:cs="Arial"/>
@@ -1364,53 +1276,8 @@
           <w:szCs w:val="24"/>
           <w:lang w:val="fr-FR"/>
         </w:rPr>
-        <w:t>,</w:t>
-      </w:r>
-    </w:p>
-    <w:p>
-      <w:pPr>
-        <w:shd w:val="clear" w:color="auto" w:fill="FFFFFF"/>
-        <w:spacing w:after="0" w:line="240" w:lineRule="auto"/>
-        <w:rPr>
-          <w:rFonts w:ascii="Arial" w:eastAsia="Times New Roman" w:hAnsi="Arial" w:cs="Arial"/>
-          <w:color w:val="222222"/>
-          <w:sz w:val="24"/>
-          <w:szCs w:val="24"/>
-          <w:lang w:val="fr-FR"/>
-        </w:rPr>
-      </w:pPr>
-      <w:r>
-        <w:rPr>
-          <w:rFonts w:ascii="Arial" w:eastAsia="Times New Roman" w:hAnsi="Arial" w:cs="Arial"/>
-          <w:color w:val="222222"/>
-          <w:sz w:val="24"/>
-          <w:szCs w:val="24"/>
-          <w:lang w:val="fr-FR"/>
-        </w:rPr>
         <w:lastRenderedPageBreak/>
-        <w:t xml:space="preserve">Le thème proposé me paraît très relatif. </w:t>
-      </w:r>
-      <w:proofErr w:type="spellStart"/>
-      <w:r>
-        <w:rPr>
-          <w:rFonts w:ascii="Arial" w:eastAsia="Times New Roman" w:hAnsi="Arial" w:cs="Arial"/>
-          <w:color w:val="222222"/>
-          <w:sz w:val="24"/>
-          <w:szCs w:val="24"/>
-          <w:lang w:val="fr-FR"/>
-        </w:rPr>
-        <w:t>Peut être</w:t>
-      </w:r>
-      <w:proofErr w:type="spellEnd"/>
-      <w:r>
-        <w:rPr>
-          <w:rFonts w:ascii="Arial" w:eastAsia="Times New Roman" w:hAnsi="Arial" w:cs="Arial"/>
-          <w:color w:val="222222"/>
-          <w:sz w:val="24"/>
-          <w:szCs w:val="24"/>
-          <w:lang w:val="fr-FR"/>
-        </w:rPr>
-        <w:t xml:space="preserve"> formulé le thème comme suit : </w:t>
+        <w:t>Le thème proposé me paraît très relatif. Peut être formulé le thème comme suit : </w:t>
       </w:r>
       <w:r>
         <w:rPr>
@@ -1438,7 +1305,6 @@
           <w:szCs w:val="24"/>
         </w:rPr>
       </w:pPr>
-      <w:proofErr w:type="spellStart"/>
       <w:r>
         <w:rPr>
           <w:rFonts w:ascii="Arial" w:eastAsia="Times New Roman" w:hAnsi="Arial" w:cs="Arial"/>
@@ -1448,70 +1314,8 @@
           <w:sz w:val="24"/>
           <w:szCs w:val="24"/>
         </w:rPr>
-        <w:t>Ainsi</w:t>
-      </w:r>
-      <w:proofErr w:type="spellEnd"/>
-      <w:r>
-        <w:rPr>
-          <w:rFonts w:ascii="Arial" w:eastAsia="Times New Roman" w:hAnsi="Arial" w:cs="Arial"/>
-          <w:i/>
-          <w:iCs/>
-          <w:color w:val="222222"/>
-          <w:sz w:val="24"/>
-          <w:szCs w:val="24"/>
-        </w:rPr>
-        <w:t xml:space="preserve"> </w:t>
-      </w:r>
-      <w:proofErr w:type="spellStart"/>
-      <w:r>
-        <w:rPr>
-          <w:rFonts w:ascii="Arial" w:eastAsia="Times New Roman" w:hAnsi="Arial" w:cs="Arial"/>
-          <w:i/>
-          <w:iCs/>
-          <w:color w:val="222222"/>
-          <w:sz w:val="24"/>
-          <w:szCs w:val="24"/>
-        </w:rPr>
-        <w:t>tu</w:t>
-      </w:r>
-      <w:proofErr w:type="spellEnd"/>
-      <w:r>
-        <w:rPr>
-          <w:rFonts w:ascii="Arial" w:eastAsia="Times New Roman" w:hAnsi="Arial" w:cs="Arial"/>
-          <w:i/>
-          <w:iCs/>
-          <w:color w:val="222222"/>
-          <w:sz w:val="24"/>
-          <w:szCs w:val="24"/>
-        </w:rPr>
-        <w:t xml:space="preserve"> </w:t>
-      </w:r>
-      <w:proofErr w:type="spellStart"/>
-      <w:proofErr w:type="gramStart"/>
-      <w:r>
-        <w:rPr>
-          <w:rFonts w:ascii="Arial" w:eastAsia="Times New Roman" w:hAnsi="Arial" w:cs="Arial"/>
-          <w:i/>
-          <w:iCs/>
-          <w:color w:val="222222"/>
-          <w:sz w:val="24"/>
-          <w:szCs w:val="24"/>
-        </w:rPr>
-        <w:t>vera</w:t>
-      </w:r>
-      <w:proofErr w:type="spellEnd"/>
-      <w:r>
-        <w:rPr>
-          <w:rFonts w:ascii="Arial" w:eastAsia="Times New Roman" w:hAnsi="Arial" w:cs="Arial"/>
-          <w:i/>
-          <w:iCs/>
-          <w:color w:val="222222"/>
-          <w:sz w:val="24"/>
-          <w:szCs w:val="24"/>
-        </w:rPr>
-        <w:t xml:space="preserve"> :</w:t>
-      </w:r>
-      <w:proofErr w:type="gramEnd"/>
+        <w:t>Ainsi tu vera :</w:t>
+      </w:r>
     </w:p>
     <w:p>
       <w:pPr>
@@ -1530,7 +1334,6 @@
           <w:lang w:val="fr-FR"/>
         </w:rPr>
       </w:pPr>
-      <w:proofErr w:type="gramStart"/>
       <w:r>
         <w:rPr>
           <w:rFonts w:ascii="Arial" w:eastAsia="Times New Roman" w:hAnsi="Arial" w:cs="Arial"/>
@@ -1541,20 +1344,7 @@
           <w:szCs w:val="24"/>
           <w:lang w:val="fr-FR"/>
         </w:rPr>
-        <w:t>un</w:t>
-      </w:r>
-      <w:proofErr w:type="gramEnd"/>
-      <w:r>
-        <w:rPr>
-          <w:rFonts w:ascii="Arial" w:eastAsia="Times New Roman" w:hAnsi="Arial" w:cs="Arial"/>
-          <w:i/>
-          <w:iCs/>
-          <w:color w:val="222222"/>
-          <w:sz w:val="24"/>
-          <w:szCs w:val="24"/>
-          <w:lang w:val="fr-FR"/>
-        </w:rPr>
-        <w:t xml:space="preserve"> état de l'art sur la sécurisation des documents administratifs avec la blockchain </w:t>
+        <w:t>un état de l'art sur la sécurisation des documents administratifs avec la blockchain </w:t>
       </w:r>
     </w:p>
     <w:p>
@@ -1574,7 +1364,6 @@
           <w:lang w:val="fr-FR"/>
         </w:rPr>
       </w:pPr>
-      <w:proofErr w:type="gramStart"/>
       <w:r>
         <w:rPr>
           <w:rFonts w:ascii="Arial" w:eastAsia="Times New Roman" w:hAnsi="Arial" w:cs="Arial"/>
@@ -1585,20 +1374,7 @@
           <w:szCs w:val="24"/>
           <w:lang w:val="fr-FR"/>
         </w:rPr>
-        <w:t>une</w:t>
-      </w:r>
-      <w:proofErr w:type="gramEnd"/>
-      <w:r>
-        <w:rPr>
-          <w:rFonts w:ascii="Arial" w:eastAsia="Times New Roman" w:hAnsi="Arial" w:cs="Arial"/>
-          <w:i/>
-          <w:iCs/>
-          <w:color w:val="222222"/>
-          <w:sz w:val="24"/>
-          <w:szCs w:val="24"/>
-          <w:lang w:val="fr-FR"/>
-        </w:rPr>
-        <w:t xml:space="preserve"> proposition d'authentification de documents administratifs peut être en utilisant le protocole de consensus de la blockchain</w:t>
+        <w:t>une proposition d'authentification de documents administratifs peut être en utilisant le protocole de consensus de la blockchain</w:t>
       </w:r>
     </w:p>
     <w:p>
@@ -1626,31 +1402,7 @@
           <w:sz w:val="24"/>
           <w:szCs w:val="24"/>
         </w:rPr>
-        <w:t xml:space="preserve">un </w:t>
-      </w:r>
-      <w:proofErr w:type="spellStart"/>
-      <w:r>
-        <w:rPr>
-          <w:rFonts w:ascii="Arial" w:eastAsia="Times New Roman" w:hAnsi="Arial" w:cs="Arial"/>
-          <w:i/>
-          <w:iCs/>
-          <w:color w:val="222222"/>
-          <w:sz w:val="24"/>
-          <w:szCs w:val="24"/>
-        </w:rPr>
-        <w:t>développement</w:t>
-      </w:r>
-      <w:proofErr w:type="spellEnd"/>
-      <w:r>
-        <w:rPr>
-          <w:rFonts w:ascii="Arial" w:eastAsia="Times New Roman" w:hAnsi="Arial" w:cs="Arial"/>
-          <w:i/>
-          <w:iCs/>
-          <w:color w:val="222222"/>
-          <w:sz w:val="24"/>
-          <w:szCs w:val="24"/>
-        </w:rPr>
-        <w:t xml:space="preserve"> de la solution</w:t>
+        <w:t>un développement de la solution</w:t>
       </w:r>
     </w:p>
     <w:p>
@@ -1713,21 +1465,8 @@
           <w:sz w:val="24"/>
           <w:szCs w:val="24"/>
         </w:rPr>
-        <w:t xml:space="preserve">Bien </w:t>
-      </w:r>
-      <w:proofErr w:type="spellStart"/>
-      <w:r>
-        <w:rPr>
-          <w:rFonts w:ascii="Arial" w:eastAsia="Times New Roman" w:hAnsi="Arial" w:cs="Arial"/>
-          <w:i/>
-          <w:iCs/>
-          <w:color w:val="222222"/>
-          <w:sz w:val="24"/>
-          <w:szCs w:val="24"/>
-        </w:rPr>
-        <w:t>cordialement</w:t>
-      </w:r>
-      <w:proofErr w:type="spellEnd"/>
+        <w:t>Bien cordialement</w:t>
+      </w:r>
     </w:p>
     <w:p>
       <w:pPr>
@@ -2642,17 +2381,8 @@
           <w:sz w:val="24"/>
           <w:szCs w:val="24"/>
         </w:rPr>
-        <w:t xml:space="preserve">a discussion des </w:t>
-      </w:r>
-      <w:proofErr w:type="spellStart"/>
-      <w:r>
-        <w:rPr>
-          <w:sz w:val="24"/>
-          <w:szCs w:val="24"/>
-        </w:rPr>
-        <w:t>résultats</w:t>
-      </w:r>
-      <w:proofErr w:type="spellEnd"/>
+        <w:t>a discussion des résultats</w:t>
+      </w:r>
     </w:p>
     <w:p>
       <w:pPr>
@@ -3107,23 +2837,7 @@
           <w:rFonts w:ascii="Times New Roman" w:hAnsi="Times New Roman" w:cs="Times New Roman"/>
           <w:i/>
         </w:rPr>
-        <w:t xml:space="preserve">How </w:t>
-      </w:r>
-      <w:proofErr w:type="gramStart"/>
-      <w:r>
-        <w:rPr>
-          <w:rFonts w:ascii="Times New Roman" w:hAnsi="Times New Roman" w:cs="Times New Roman"/>
-          <w:i/>
-        </w:rPr>
-        <w:t>To</w:t>
-      </w:r>
-      <w:proofErr w:type="gramEnd"/>
-      <w:r>
-        <w:rPr>
-          <w:rFonts w:ascii="Times New Roman" w:hAnsi="Times New Roman" w:cs="Times New Roman"/>
-          <w:i/>
-        </w:rPr>
-        <w:t xml:space="preserve"> Time-Stamp a Digital Document”</w:t>
+        <w:t>How To Time-Stamp a Digital Document”</w:t>
       </w:r>
       <w:r>
         <w:rPr>
@@ -3539,21 +3253,7 @@
         <w:rPr>
           <w:rFonts w:ascii="Times New Roman" w:hAnsi="Times New Roman" w:cs="Times New Roman"/>
         </w:rPr>
-        <w:t xml:space="preserve"> </w:t>
-      </w:r>
-      <w:proofErr w:type="spellStart"/>
-      <w:r>
-        <w:rPr>
-          <w:rFonts w:ascii="Times New Roman" w:hAnsi="Times New Roman" w:cs="Times New Roman"/>
-        </w:rPr>
-        <w:t>Nakamoto</w:t>
-      </w:r>
-      <w:proofErr w:type="spellEnd"/>
-      <w:r>
-        <w:rPr>
-          <w:rFonts w:ascii="Times New Roman" w:hAnsi="Times New Roman" w:cs="Times New Roman"/>
-        </w:rPr>
-        <w:t>, “</w:t>
+        <w:t xml:space="preserve"> Nakamoto, “</w:t>
       </w:r>
       <w:r>
         <w:rPr>
@@ -3971,7 +3671,6 @@
         </w:rPr>
         <w:t xml:space="preserve">, </w:t>
       </w:r>
-      <w:proofErr w:type="spellStart"/>
       <w:r>
         <w:rPr>
           <w:rFonts w:ascii="Times New Roman" w:hAnsi="Times New Roman" w:cs="Times New Roman"/>
@@ -3984,15 +3683,7 @@
           <w:rFonts w:ascii="Times New Roman" w:hAnsi="Times New Roman" w:cs="Times New Roman"/>
           <w:i/>
         </w:rPr>
-        <w:t>vrier</w:t>
-      </w:r>
-      <w:proofErr w:type="spellEnd"/>
-      <w:r>
-        <w:rPr>
-          <w:rFonts w:ascii="Times New Roman" w:hAnsi="Times New Roman" w:cs="Times New Roman"/>
-          <w:i/>
-        </w:rPr>
-        <w:t xml:space="preserve"> 2021</w:t>
+        <w:t>vrier 2021</w:t>
       </w:r>
       <w:r>
         <w:rPr>
@@ -4070,21 +3761,12 @@
         </w:rPr>
         <w:t xml:space="preserve">, </w:t>
       </w:r>
-      <w:proofErr w:type="spellStart"/>
       <w:r>
         <w:rPr>
           <w:rFonts w:ascii="Times New Roman" w:hAnsi="Times New Roman" w:cs="Times New Roman"/>
           <w:i/>
         </w:rPr>
-        <w:t>octobre</w:t>
-      </w:r>
-      <w:proofErr w:type="spellEnd"/>
-      <w:r>
-        <w:rPr>
-          <w:rFonts w:ascii="Times New Roman" w:hAnsi="Times New Roman" w:cs="Times New Roman"/>
-          <w:i/>
-        </w:rPr>
-        <w:t xml:space="preserve"> 2014</w:t>
+        <w:t>octobre 2014</w:t>
       </w:r>
       <w:r>
         <w:rPr>
@@ -4293,33 +3975,8 @@
           <w:rFonts w:ascii="Times New Roman" w:hAnsi="Times New Roman" w:cs="Times New Roman"/>
           <w:lang w:val="fr-FR"/>
         </w:rPr>
-        <w:t xml:space="preserve">Oussama </w:t>
-      </w:r>
-      <w:proofErr w:type="spellStart"/>
-      <w:r>
-        <w:rPr>
-          <w:rFonts w:ascii="Times New Roman" w:hAnsi="Times New Roman" w:cs="Times New Roman"/>
-          <w:lang w:val="fr-FR"/>
-        </w:rPr>
-        <w:t>Abderraouf</w:t>
-      </w:r>
-      <w:proofErr w:type="spellEnd"/>
-      <w:r>
-        <w:rPr>
-          <w:rFonts w:ascii="Times New Roman" w:hAnsi="Times New Roman" w:cs="Times New Roman"/>
-          <w:lang w:val="fr-FR"/>
-        </w:rPr>
-        <w:t xml:space="preserve"> </w:t>
-      </w:r>
-      <w:proofErr w:type="spellStart"/>
-      <w:r>
-        <w:rPr>
-          <w:rFonts w:ascii="Times New Roman" w:hAnsi="Times New Roman" w:cs="Times New Roman"/>
-          <w:lang w:val="fr-FR"/>
-        </w:rPr>
-        <w:t>Ayadi</w:t>
-      </w:r>
-      <w:proofErr w:type="spellEnd"/>
+        <w:t>Oussama Abderraouf Ayadi</w:t>
+      </w:r>
       <w:r>
         <w:rPr>
           <w:rFonts w:ascii="Times New Roman" w:hAnsi="Times New Roman" w:cs="Times New Roman"/>
@@ -4452,33 +4109,11 @@
           <w:lang w:val="fr-FR"/>
         </w:rPr>
       </w:pPr>
-      <w:proofErr w:type="spellStart"/>
-      <w:r>
-        <w:rPr>
-          <w:rFonts w:ascii="Times New Roman" w:hAnsi="Times New Roman" w:cs="Times New Roman"/>
-        </w:rPr>
-        <w:t>Isyak</w:t>
-      </w:r>
-      <w:proofErr w:type="spellEnd"/>
-      <w:r>
-        <w:rPr>
-          <w:rFonts w:ascii="Times New Roman" w:hAnsi="Times New Roman" w:cs="Times New Roman"/>
-        </w:rPr>
-        <w:t xml:space="preserve"> </w:t>
-      </w:r>
-      <w:proofErr w:type="spellStart"/>
-      <w:r>
-        <w:rPr>
-          <w:rFonts w:ascii="Times New Roman" w:hAnsi="Times New Roman" w:cs="Times New Roman"/>
-        </w:rPr>
-        <w:t>Meirobie</w:t>
-      </w:r>
-      <w:proofErr w:type="spellEnd"/>
-      <w:r>
-        <w:rPr>
-          <w:rFonts w:ascii="Times New Roman" w:hAnsi="Times New Roman" w:cs="Times New Roman"/>
-        </w:rPr>
-        <w:t xml:space="preserve"> et al., “</w:t>
+      <w:r>
+        <w:rPr>
+          <w:rFonts w:ascii="Times New Roman" w:hAnsi="Times New Roman" w:cs="Times New Roman"/>
+        </w:rPr>
+        <w:t>Isyak Meirobie et al., “</w:t>
       </w:r>
       <w:r>
         <w:rPr>
@@ -4491,29 +4126,14 @@
         <w:rPr>
           <w:rFonts w:ascii="Times New Roman" w:hAnsi="Times New Roman" w:cs="Times New Roman"/>
         </w:rPr>
-        <w:t xml:space="preserve">”, International Journal of Artificial </w:t>
-      </w:r>
-      <w:proofErr w:type="spellStart"/>
-      <w:r>
-        <w:rPr>
-          <w:rFonts w:ascii="Times New Roman" w:hAnsi="Times New Roman" w:cs="Times New Roman"/>
-        </w:rPr>
-        <w:t>Intel</w:t>
-      </w:r>
-      <w:r>
-        <w:rPr>
-          <w:rFonts w:ascii="Times New Roman" w:hAnsi="Times New Roman" w:cs="Times New Roman"/>
-        </w:rPr>
-        <w:t>egence</w:t>
-      </w:r>
-      <w:proofErr w:type="spellEnd"/>
-      <w:r>
-        <w:rPr>
-          <w:rFonts w:ascii="Times New Roman" w:hAnsi="Times New Roman" w:cs="Times New Roman"/>
-        </w:rPr>
-        <w:t xml:space="preserve"> Research, Vol 6, N° 2, </w:t>
-      </w:r>
-      <w:proofErr w:type="spellStart"/>
+        <w:t>”, International Journal of Artificial Intel</w:t>
+      </w:r>
+      <w:r>
+        <w:rPr>
+          <w:rFonts w:ascii="Times New Roman" w:hAnsi="Times New Roman" w:cs="Times New Roman"/>
+        </w:rPr>
+        <w:t xml:space="preserve">egence Research, Vol 6, N° 2, </w:t>
+      </w:r>
       <w:r>
         <w:rPr>
           <w:rFonts w:ascii="Times New Roman" w:hAnsi="Times New Roman" w:cs="Times New Roman"/>
@@ -4525,14 +4145,7 @@
         <w:rPr>
           <w:rFonts w:ascii="Times New Roman" w:hAnsi="Times New Roman" w:cs="Times New Roman"/>
         </w:rPr>
-        <w:t>cembre</w:t>
-      </w:r>
-      <w:proofErr w:type="spellEnd"/>
-      <w:r>
-        <w:rPr>
-          <w:rFonts w:ascii="Times New Roman" w:hAnsi="Times New Roman" w:cs="Times New Roman"/>
-        </w:rPr>
-        <w:t xml:space="preserve"> 2022, 12 pages. </w:t>
+        <w:t xml:space="preserve">cembre 2022, 12 pages. </w:t>
       </w:r>
       <w:r>
         <w:rPr>
@@ -4660,7 +4273,6 @@
         </w:rPr>
         <w:t>“</w:t>
       </w:r>
-      <w:proofErr w:type="spellStart"/>
       <w:r>
         <w:rPr>
           <w:rFonts w:ascii="Times New Roman" w:hAnsi="Times New Roman" w:cs="Times New Roman"/>
@@ -4669,9 +4281,18 @@
           <w:szCs w:val="24"/>
           <w:lang w:val="fr-FR"/>
         </w:rPr>
-        <w:t>Concensus</w:t>
-      </w:r>
-      <w:proofErr w:type="spellEnd"/>
+        <w:t>Cons</w:t>
+      </w:r>
+      <w:r>
+        <w:rPr>
+          <w:rFonts w:ascii="Times New Roman" w:hAnsi="Times New Roman" w:cs="Times New Roman"/>
+          <w:i/>
+          <w:sz w:val="24"/>
+          <w:szCs w:val="24"/>
+          <w:lang w:val="fr-FR"/>
+        </w:rPr>
+        <w:t>ensus</w:t>
+      </w:r>
       <w:r>
         <w:rPr>
           <w:rFonts w:ascii="Times New Roman" w:hAnsi="Times New Roman" w:cs="Times New Roman"/>
@@ -4731,23 +4352,7 @@
           <w:rFonts w:ascii="Times New Roman" w:hAnsi="Times New Roman" w:cs="Times New Roman"/>
           <w:lang w:val="fr-FR"/>
         </w:rPr>
-        <w:t xml:space="preserve">crypto.com | </w:t>
-      </w:r>
-      <w:proofErr w:type="spellStart"/>
-      <w:r>
-        <w:rPr>
-          <w:rFonts w:ascii="Times New Roman" w:hAnsi="Times New Roman" w:cs="Times New Roman"/>
-          <w:lang w:val="fr-FR"/>
-        </w:rPr>
-        <w:t>university</w:t>
-      </w:r>
-      <w:proofErr w:type="spellEnd"/>
-      <w:r>
-        <w:rPr>
-          <w:rFonts w:ascii="Times New Roman" w:hAnsi="Times New Roman" w:cs="Times New Roman"/>
-          <w:lang w:val="fr-FR"/>
-        </w:rPr>
-        <w:t>, “</w:t>
+        <w:t>crypto.com | university, “</w:t>
       </w:r>
       <w:r>
         <w:rPr>
@@ -4838,7 +4443,6 @@
         </w:rPr>
         <w:t xml:space="preserve">e </w:t>
       </w:r>
-      <w:proofErr w:type="spellStart"/>
       <w:r>
         <w:rPr>
           <w:rFonts w:ascii="Times New Roman" w:hAnsi="Times New Roman" w:cs="Times New Roman"/>
@@ -4846,7 +4450,6 @@
         </w:rPr>
         <w:t>Academy</w:t>
       </w:r>
-      <w:proofErr w:type="spellEnd"/>
       <w:r>
         <w:rPr>
           <w:rFonts w:ascii="Times New Roman" w:hAnsi="Times New Roman" w:cs="Times New Roman"/>
@@ -4963,20 +4566,48 @@
       <w:r>
         <w:rPr>
           <w:rFonts w:ascii="Times New Roman" w:hAnsi="Times New Roman" w:cs="Times New Roman"/>
-          <w:sz w:val="24"/>
-          <w:szCs w:val="24"/>
-          <w:lang w:val="fr-FR"/>
-        </w:rPr>
-        <w:t>L’internaute</w:t>
-      </w:r>
-      <w:r>
-        <w:rPr>
-          <w:rFonts w:ascii="Times New Roman" w:hAnsi="Times New Roman" w:cs="Times New Roman"/>
-          <w:sz w:val="24"/>
-          <w:szCs w:val="24"/>
-          <w:lang w:val="fr-FR"/>
-        </w:rPr>
-        <w:t>,</w:t>
+          <w:lang w:val="fr-FR"/>
+        </w:rPr>
+        <w:t>L’internaute,</w:t>
+      </w:r>
+      <w:r>
+        <w:rPr>
+          <w:rFonts w:ascii="Times New Roman" w:hAnsi="Times New Roman" w:cs="Times New Roman"/>
+          <w:lang w:val="fr-FR"/>
+        </w:rPr>
+        <w:t xml:space="preserve"> “</w:t>
+      </w:r>
+      <w:r>
+        <w:rPr>
+          <w:rFonts w:ascii="Times New Roman" w:hAnsi="Times New Roman" w:cs="Times New Roman"/>
+          <w:i/>
+          <w:lang w:val="fr-FR"/>
+        </w:rPr>
+        <w:t>Cons</w:t>
+      </w:r>
+      <w:bookmarkStart w:id="0" w:name="_GoBack"/>
+      <w:bookmarkEnd w:id="0"/>
+      <w:r>
+        <w:rPr>
+          <w:rFonts w:ascii="Times New Roman" w:hAnsi="Times New Roman" w:cs="Times New Roman"/>
+          <w:i/>
+          <w:lang w:val="fr-FR"/>
+        </w:rPr>
+        <w:t>ensus</w:t>
+      </w:r>
+      <w:r>
+        <w:rPr>
+          <w:rFonts w:ascii="Times New Roman" w:hAnsi="Times New Roman" w:cs="Times New Roman"/>
+          <w:lang w:val="fr-FR"/>
+        </w:rPr>
+        <w:t>”</w:t>
+      </w:r>
+      <w:r>
+        <w:rPr>
+          <w:rFonts w:ascii="Times New Roman" w:hAnsi="Times New Roman" w:cs="Times New Roman"/>
+          <w:lang w:val="fr-FR"/>
+        </w:rPr>
+        <w:t>.</w:t>
       </w:r>
       <w:r>
         <w:rPr>
@@ -4990,59 +4621,11 @@
           <w:rFonts w:ascii="Times New Roman" w:hAnsi="Times New Roman" w:cs="Times New Roman"/>
           <w:lang w:val="fr-FR"/>
         </w:rPr>
-        <w:t>“</w:t>
-      </w:r>
-      <w:proofErr w:type="spellStart"/>
-      <w:r>
-        <w:rPr>
-          <w:rFonts w:ascii="Times New Roman" w:hAnsi="Times New Roman" w:cs="Times New Roman"/>
-          <w:i/>
-          <w:sz w:val="24"/>
-          <w:szCs w:val="24"/>
-          <w:lang w:val="fr-FR"/>
-        </w:rPr>
-        <w:t>Concensus</w:t>
-      </w:r>
-      <w:proofErr w:type="spellEnd"/>
-      <w:r>
-        <w:rPr>
-          <w:rFonts w:ascii="Times New Roman" w:hAnsi="Times New Roman" w:cs="Times New Roman"/>
-          <w:lang w:val="fr-FR"/>
-        </w:rPr>
-        <w:t>”</w:t>
-      </w:r>
-      <w:r>
-        <w:rPr>
-          <w:rFonts w:ascii="Times New Roman" w:hAnsi="Times New Roman" w:cs="Times New Roman"/>
-          <w:sz w:val="24"/>
-          <w:szCs w:val="24"/>
-          <w:lang w:val="fr-FR"/>
-        </w:rPr>
-        <w:t>.</w:t>
-      </w:r>
-      <w:r>
-        <w:rPr>
-          <w:rFonts w:ascii="Times New Roman" w:hAnsi="Times New Roman" w:cs="Times New Roman"/>
-          <w:sz w:val="24"/>
-          <w:szCs w:val="24"/>
-          <w:lang w:val="fr-FR"/>
-        </w:rPr>
-        <w:t xml:space="preserve"> </w:t>
-      </w:r>
-      <w:r>
-        <w:rPr>
-          <w:rFonts w:ascii="Times New Roman" w:hAnsi="Times New Roman" w:cs="Times New Roman"/>
-          <w:sz w:val="24"/>
-          <w:szCs w:val="24"/>
-          <w:lang w:val="fr-FR"/>
-        </w:rPr>
         <w:t>D</w:t>
       </w:r>
       <w:r>
         <w:rPr>
           <w:rFonts w:ascii="Times New Roman" w:hAnsi="Times New Roman" w:cs="Times New Roman"/>
-          <w:sz w:val="24"/>
-          <w:szCs w:val="24"/>
           <w:lang w:val="fr-FR"/>
         </w:rPr>
         <w:t xml:space="preserve">isponible sur </w:t>
@@ -5052,8 +4635,6 @@
           <w:rPr>
             <w:rStyle w:val="Lienhypertexte"/>
             <w:rFonts w:ascii="Times New Roman" w:hAnsi="Times New Roman" w:cs="Times New Roman"/>
-            <w:sz w:val="24"/>
-            <w:szCs w:val="24"/>
             <w:lang w:val="fr-FR"/>
           </w:rPr>
           <w:t>https://www.linternaute.fr/dictionnaire/fr/definition/consensus/#faq</w:t>
@@ -5062,29 +4643,9 @@
       <w:r>
         <w:rPr>
           <w:rFonts w:ascii="Times New Roman" w:hAnsi="Times New Roman" w:cs="Times New Roman"/>
-          <w:sz w:val="24"/>
-          <w:szCs w:val="24"/>
-          <w:lang w:val="fr-FR"/>
-        </w:rPr>
-        <w:t>, [consulté</w:t>
-      </w:r>
-      <w:r>
-        <w:rPr>
-          <w:rFonts w:ascii="Times New Roman" w:hAnsi="Times New Roman" w:cs="Times New Roman"/>
-          <w:sz w:val="24"/>
-          <w:szCs w:val="24"/>
-          <w:lang w:val="fr-FR"/>
-        </w:rPr>
-        <w:t xml:space="preserve"> le 15-sept-2024</w:t>
-      </w:r>
-      <w:r>
-        <w:rPr>
-          <w:rFonts w:ascii="Times New Roman" w:hAnsi="Times New Roman" w:cs="Times New Roman"/>
-          <w:sz w:val="24"/>
-          <w:szCs w:val="24"/>
-          <w:lang w:val="fr-FR"/>
-        </w:rPr>
-        <w:t>].</w:t>
+          <w:lang w:val="fr-FR"/>
+        </w:rPr>
+        <w:t>, [consulté le 15-sept-2024].</w:t>
       </w:r>
     </w:p>
     <w:p>
@@ -5105,95 +4666,24 @@
           <w:rFonts w:ascii="Times New Roman" w:hAnsi="Times New Roman" w:cs="Times New Roman"/>
           <w:lang w:val="fr-FR"/>
         </w:rPr>
-        <w:t xml:space="preserve">Université Joseph KI-ZERBO, </w:t>
+        <w:t>Andersbrown, “</w:t>
+      </w:r>
+      <w:r>
+        <w:rPr>
+          <w:rFonts w:ascii="Times New Roman" w:hAnsi="Times New Roman" w:cs="Times New Roman"/>
+          <w:i/>
+          <w:lang w:val="fr-FR"/>
+        </w:rPr>
+        <w:t>Blockchain demo</w:t>
+      </w:r>
+      <w:r>
+        <w:rPr>
+          <w:rFonts w:ascii="Times New Roman" w:hAnsi="Times New Roman" w:cs="Times New Roman"/>
+          <w:lang w:val="fr-FR"/>
+        </w:rPr>
+        <w:t xml:space="preserve">”. Disponible sur </w:t>
       </w:r>
       <w:hyperlink r:id="rId26" w:history="1">
-        <w:r>
-          <w:rPr>
-            <w:rFonts w:ascii="Times New Roman" w:hAnsi="Times New Roman" w:cs="Times New Roman"/>
-            <w:color w:val="0000FF"/>
-            <w:lang w:val="fr-FR"/>
-          </w:rPr>
-          <w:t>https://www.ujkz.bf/</w:t>
-        </w:r>
-      </w:hyperlink>
-      <w:r>
-        <w:rPr>
-          <w:rFonts w:ascii="Times New Roman" w:hAnsi="Times New Roman" w:cs="Times New Roman"/>
-          <w:lang w:val="fr-FR"/>
-        </w:rPr>
-        <w:t>.</w:t>
-      </w:r>
-    </w:p>
-    <w:p>
-      <w:pPr>
-        <w:numPr>
-          <w:ilvl w:val="0"/>
-          <w:numId w:val="15"/>
-        </w:numPr>
-        <w:spacing w:after="120"/>
-        <w:contextualSpacing/>
-        <w:rPr>
-          <w:rFonts w:ascii="Times New Roman" w:hAnsi="Times New Roman" w:cs="Times New Roman"/>
-          <w:lang w:val="fr-FR"/>
-        </w:rPr>
-      </w:pPr>
-      <w:proofErr w:type="spellStart"/>
-      <w:r>
-        <w:rPr>
-          <w:rFonts w:ascii="Times New Roman" w:hAnsi="Times New Roman" w:cs="Times New Roman"/>
-          <w:lang w:val="fr-FR"/>
-        </w:rPr>
-        <w:t>Andersbrown</w:t>
-      </w:r>
-      <w:proofErr w:type="spellEnd"/>
-      <w:r>
-        <w:rPr>
-          <w:rFonts w:ascii="Times New Roman" w:hAnsi="Times New Roman" w:cs="Times New Roman"/>
-          <w:lang w:val="fr-FR"/>
-        </w:rPr>
-        <w:t xml:space="preserve">, </w:t>
-      </w:r>
-      <w:r>
-        <w:rPr>
-          <w:rFonts w:ascii="Times New Roman" w:hAnsi="Times New Roman" w:cs="Times New Roman"/>
-          <w:lang w:val="fr-FR"/>
-        </w:rPr>
-        <w:t>“</w:t>
-      </w:r>
-      <w:r>
-        <w:rPr>
-          <w:rFonts w:ascii="Times New Roman" w:hAnsi="Times New Roman" w:cs="Times New Roman"/>
-          <w:i/>
-          <w:lang w:val="fr-FR"/>
-        </w:rPr>
-        <w:t xml:space="preserve">Blockchain </w:t>
-      </w:r>
-      <w:proofErr w:type="spellStart"/>
-      <w:r>
-        <w:rPr>
-          <w:rFonts w:ascii="Times New Roman" w:hAnsi="Times New Roman" w:cs="Times New Roman"/>
-          <w:i/>
-          <w:lang w:val="fr-FR"/>
-        </w:rPr>
-        <w:t>demo</w:t>
-      </w:r>
-      <w:proofErr w:type="spellEnd"/>
-      <w:r>
-        <w:rPr>
-          <w:rFonts w:ascii="Times New Roman" w:hAnsi="Times New Roman" w:cs="Times New Roman"/>
-          <w:lang w:val="fr-FR"/>
-        </w:rPr>
-        <w:t>”</w:t>
-      </w:r>
-      <w:r>
-        <w:rPr>
-          <w:rFonts w:ascii="Times New Roman" w:hAnsi="Times New Roman" w:cs="Times New Roman"/>
-          <w:lang w:val="fr-FR"/>
-        </w:rPr>
-        <w:t xml:space="preserve">. Disponible sur </w:t>
-      </w:r>
-      <w:hyperlink r:id="rId27" w:history="1">
         <w:r>
           <w:rPr>
             <w:rStyle w:val="Lienhypertexte"/>
@@ -5215,42 +4705,7 @@
           <w:rFonts w:ascii="Times New Roman" w:hAnsi="Times New Roman" w:cs="Times New Roman"/>
           <w:lang w:val="fr-FR"/>
         </w:rPr>
-        <w:t xml:space="preserve"> </w:t>
-      </w:r>
-      <w:r>
-        <w:rPr>
-          <w:rFonts w:ascii="Times New Roman" w:hAnsi="Times New Roman" w:cs="Times New Roman"/>
-          <w:lang w:val="fr-FR"/>
-        </w:rPr>
-        <w:t xml:space="preserve">[Consulté le : </w:t>
-      </w:r>
-      <w:r>
-        <w:rPr>
-          <w:rFonts w:ascii="Times New Roman" w:hAnsi="Times New Roman" w:cs="Times New Roman"/>
-          <w:lang w:val="fr-FR"/>
-        </w:rPr>
-        <w:t>23</w:t>
-      </w:r>
-      <w:r>
-        <w:rPr>
-          <w:rFonts w:ascii="Times New Roman" w:hAnsi="Times New Roman" w:cs="Times New Roman"/>
-          <w:lang w:val="fr-FR"/>
-        </w:rPr>
-        <w:t>-</w:t>
-      </w:r>
-      <w:r>
-        <w:rPr>
-          <w:rFonts w:ascii="Times New Roman" w:hAnsi="Times New Roman" w:cs="Times New Roman"/>
-          <w:lang w:val="fr-FR"/>
-        </w:rPr>
-        <w:t>jan-2025</w:t>
-      </w:r>
-      <w:r>
-        <w:rPr>
-          <w:rFonts w:ascii="Times New Roman" w:hAnsi="Times New Roman" w:cs="Times New Roman"/>
-          <w:lang w:val="fr-FR"/>
-        </w:rPr>
-        <w:t>].</w:t>
+        <w:t xml:space="preserve"> [Consulté le : 23-jan-2025].</w:t>
       </w:r>
     </w:p>
     <w:p>
@@ -5270,87 +4725,460 @@
         <w:rPr>
           <w:rFonts w:ascii="Times New Roman" w:hAnsi="Times New Roman" w:cs="Times New Roman"/>
           <w:i/>
-          <w:sz w:val="24"/>
-          <w:szCs w:val="24"/>
-          <w:lang w:val="fr-FR"/>
-        </w:rPr>
-        <w:t>L</w:t>
+          <w:lang w:val="fr-FR"/>
+        </w:rPr>
+        <w:t xml:space="preserve">Loi N° 051-2015/CNT du 30 août 2015 portant droit d’accès à l’information publique et aux documents administratifs. </w:t>
+      </w:r>
+      <w:r>
+        <w:rPr>
+          <w:rFonts w:ascii="Times New Roman" w:hAnsi="Times New Roman" w:cs="Times New Roman"/>
+          <w:lang w:val="fr-FR"/>
+        </w:rPr>
+        <w:t xml:space="preserve">Disponible sur </w:t>
+      </w:r>
+      <w:hyperlink r:id="rId27" w:history="1">
+        <w:r>
+          <w:rPr>
+            <w:rStyle w:val="Lienhypertexte"/>
+            <w:rFonts w:ascii="Times New Roman" w:hAnsi="Times New Roman" w:cs="Times New Roman"/>
+            <w:lang w:val="fr-FR"/>
+          </w:rPr>
+          <w:t>https://www.csc.bf/index.php/textes-de-reference/lois/item/76-loi-051-portant-sur-l-acces-a-l-information-publique</w:t>
+        </w:r>
+      </w:hyperlink>
+    </w:p>
+    <w:p>
+      <w:pPr>
+        <w:numPr>
+          <w:ilvl w:val="0"/>
+          <w:numId w:val="15"/>
+        </w:numPr>
+        <w:spacing w:after="120"/>
+        <w:contextualSpacing/>
+        <w:rPr>
+          <w:rStyle w:val="Lienhypertexte"/>
+          <w:rFonts w:ascii="Times New Roman" w:hAnsi="Times New Roman" w:cs="Times New Roman"/>
+          <w:color w:val="auto"/>
+          <w:u w:val="none"/>
+          <w:lang w:val="fr-FR"/>
+        </w:rPr>
+      </w:pPr>
+      <w:r>
+        <w:rPr>
+          <w:rFonts w:ascii="Times New Roman" w:hAnsi="Times New Roman" w:cs="Times New Roman"/>
+          <w:lang w:val="fr-FR"/>
+        </w:rPr>
+        <w:t xml:space="preserve">Direction de la </w:t>
+      </w:r>
+      <w:r>
+        <w:rPr>
+          <w:rFonts w:ascii="Times New Roman" w:hAnsi="Times New Roman" w:cs="Times New Roman"/>
+          <w:lang w:val="fr-FR"/>
+        </w:rPr>
+        <w:t xml:space="preserve">Communication et des Relations Presses, 23/01/2025 à 07h29mn, </w:t>
+      </w:r>
+      <w:r>
+        <w:rPr>
+          <w:rFonts w:ascii="Times New Roman" w:hAnsi="Times New Roman" w:cs="Times New Roman"/>
+          <w:lang w:val="fr-FR"/>
+        </w:rPr>
+        <w:t>« </w:t>
       </w:r>
       <w:r>
         <w:rPr>
           <w:rFonts w:ascii="Times New Roman" w:hAnsi="Times New Roman" w:cs="Times New Roman"/>
           <w:i/>
-          <w:sz w:val="24"/>
-          <w:szCs w:val="24"/>
-          <w:lang w:val="fr-FR"/>
-        </w:rPr>
-        <w:t>oi N° 051-2015/CNT du 30 août 2015 portant droit d’accès à l’information publique et aux documents administratifs</w:t>
-      </w:r>
-      <w:r>
-        <w:rPr>
-          <w:rFonts w:ascii="Times New Roman" w:hAnsi="Times New Roman" w:cs="Times New Roman"/>
-          <w:i/>
-          <w:sz w:val="24"/>
-          <w:szCs w:val="24"/>
-          <w:lang w:val="fr-FR"/>
-        </w:rPr>
-        <w:t xml:space="preserve">. </w:t>
-      </w:r>
-      <w:r>
-        <w:rPr>
-          <w:rFonts w:ascii="Times New Roman" w:hAnsi="Times New Roman" w:cs="Times New Roman"/>
-          <w:sz w:val="24"/>
-          <w:szCs w:val="24"/>
-          <w:lang w:val="fr-FR"/>
-        </w:rPr>
-        <w:t>Disponible</w:t>
-      </w:r>
-      <w:r>
-        <w:rPr>
-          <w:rFonts w:ascii="Times New Roman" w:hAnsi="Times New Roman" w:cs="Times New Roman"/>
-          <w:sz w:val="24"/>
-          <w:szCs w:val="24"/>
-          <w:lang w:val="fr-FR"/>
-        </w:rPr>
-        <w:t xml:space="preserve"> sur </w:t>
+          <w:lang w:val="fr-FR"/>
+        </w:rPr>
+        <w:t>ALERTE VIGILANCE »</w:t>
+      </w:r>
+      <w:r>
+        <w:rPr>
+          <w:rFonts w:ascii="Times New Roman" w:hAnsi="Times New Roman" w:cs="Times New Roman"/>
+          <w:lang w:val="fr-FR"/>
+        </w:rPr>
+        <w:t xml:space="preserve">, sur Page Facebook Ministère de l’Economie et des Finances du Burkina Faso. Consulté le 26 janvier 2025 à 23h, </w:t>
       </w:r>
       <w:hyperlink r:id="rId28" w:history="1">
         <w:r>
           <w:rPr>
             <w:rStyle w:val="Lienhypertexte"/>
             <w:rFonts w:ascii="Times New Roman" w:hAnsi="Times New Roman" w:cs="Times New Roman"/>
-            <w:sz w:val="24"/>
-            <w:szCs w:val="24"/>
             <w:lang w:val="fr-FR"/>
           </w:rPr>
-          <w:t>https://www.csc.bf/index.php/textes-de-reference/lois/item/76-loi-051-portant-sur-l-acces-a-l-information-publique</w:t>
+          <w:t>https://www.facebook.com/share/p/1BP46UYXF9/</w:t>
         </w:r>
       </w:hyperlink>
-      <w:r>
-        <w:rPr>
-          <w:rFonts w:ascii="Times New Roman" w:hAnsi="Times New Roman" w:cs="Times New Roman"/>
-          <w:sz w:val="24"/>
-          <w:szCs w:val="24"/>
-          <w:lang w:val="fr-FR"/>
-        </w:rPr>
-        <w:t>.</w:t>
-      </w:r>
-    </w:p>
-    <w:p>
-      <w:pPr>
-        <w:pStyle w:val="Paragraphedeliste"/>
+    </w:p>
+    <w:p>
+      <w:pPr>
         <w:numPr>
           <w:ilvl w:val="0"/>
           <w:numId w:val="15"/>
         </w:numPr>
         <w:spacing w:after="120"/>
-        <w:rPr>
-          <w:rFonts w:ascii="Times New Roman" w:hAnsi="Times New Roman" w:cs="Times New Roman"/>
-          <w:lang w:val="fr-FR"/>
-        </w:rPr>
-      </w:pPr>
-      <w:bookmarkStart w:id="0" w:name="_GoBack"/>
-      <w:bookmarkEnd w:id="0"/>
+        <w:contextualSpacing/>
+        <w:rPr>
+          <w:rFonts w:ascii="Times New Roman" w:hAnsi="Times New Roman" w:cs="Times New Roman"/>
+          <w:lang w:val="fr-FR"/>
+        </w:rPr>
+      </w:pPr>
+      <w:r>
+        <w:rPr>
+          <w:rFonts w:ascii="Times New Roman" w:hAnsi="Times New Roman" w:cs="Times New Roman"/>
+          <w:lang w:val="fr-FR"/>
+        </w:rPr>
+        <w:t xml:space="preserve">DCRP/MFPTPS, 16/08/2024 à 14h45mn, </w:t>
+      </w:r>
+      <w:r>
+        <w:rPr>
+          <w:rFonts w:ascii="Times New Roman" w:hAnsi="Times New Roman" w:cs="Times New Roman"/>
+          <w:lang w:val="fr-FR"/>
+        </w:rPr>
+        <w:t xml:space="preserve">sur Page Facebook </w:t>
+      </w:r>
+      <w:r>
+        <w:rPr>
+          <w:rFonts w:ascii="Times New Roman" w:hAnsi="Times New Roman" w:cs="Times New Roman"/>
+          <w:lang w:val="fr-FR"/>
+        </w:rPr>
+        <w:t>Ministère de la Fonction Publique, du Travail et de la Protection Sociale</w:t>
+      </w:r>
+      <w:r>
+        <w:rPr>
+          <w:rFonts w:ascii="Times New Roman" w:hAnsi="Times New Roman" w:cs="Times New Roman"/>
+          <w:lang w:val="fr-FR"/>
+        </w:rPr>
+        <w:t xml:space="preserve">. Consulté le </w:t>
+      </w:r>
+      <w:r>
+        <w:rPr>
+          <w:rFonts w:ascii="Times New Roman" w:hAnsi="Times New Roman" w:cs="Times New Roman"/>
+          <w:lang w:val="fr-FR"/>
+        </w:rPr>
+        <w:t xml:space="preserve">15 </w:t>
+      </w:r>
+      <w:r>
+        <w:rPr>
+          <w:rFonts w:ascii="Times New Roman" w:hAnsi="Times New Roman" w:cs="Times New Roman"/>
+          <w:lang w:val="fr-FR"/>
+        </w:rPr>
+        <w:t xml:space="preserve">septembre 2024 à 11h, </w:t>
+      </w:r>
+      <w:hyperlink r:id="rId29" w:history="1">
+        <w:r>
+          <w:rPr>
+            <w:rStyle w:val="Lienhypertexte"/>
+            <w:rFonts w:ascii="Times New Roman" w:hAnsi="Times New Roman" w:cs="Times New Roman"/>
+            <w:lang w:val="fr-FR"/>
+          </w:rPr>
+          <w:t>https://www.facebook.com/share/p/kHPydXy6A1zMniK1/?mibextid=oFDknk</w:t>
+        </w:r>
+      </w:hyperlink>
+    </w:p>
+    <w:p>
+      <w:pPr>
+        <w:numPr>
+          <w:ilvl w:val="0"/>
+          <w:numId w:val="15"/>
+        </w:numPr>
+        <w:spacing w:after="120"/>
+        <w:contextualSpacing/>
+        <w:rPr>
+          <w:rStyle w:val="Lienhypertexte"/>
+          <w:rFonts w:ascii="Times New Roman" w:hAnsi="Times New Roman" w:cs="Times New Roman"/>
+          <w:color w:val="auto"/>
+          <w:u w:val="none"/>
+          <w:lang w:val="fr-FR"/>
+        </w:rPr>
+      </w:pPr>
+      <w:r>
+        <w:rPr>
+          <w:rFonts w:ascii="Times New Roman" w:hAnsi="Times New Roman" w:cs="Times New Roman"/>
+          <w:lang w:val="fr-FR"/>
+        </w:rPr>
+        <w:t>Service de Communication et des Relations Publiques de la Direction Générale des Douanes</w:t>
+      </w:r>
+      <w:r>
+        <w:rPr>
+          <w:rFonts w:ascii="Times New Roman" w:hAnsi="Times New Roman" w:cs="Times New Roman"/>
+          <w:lang w:val="fr-FR"/>
+        </w:rPr>
+        <w:t xml:space="preserve">, 18/01/2024 à </w:t>
+      </w:r>
+      <w:r>
+        <w:rPr>
+          <w:rFonts w:ascii="Times New Roman" w:hAnsi="Times New Roman" w:cs="Times New Roman"/>
+          <w:lang w:val="fr-FR"/>
+        </w:rPr>
+        <w:t>17h34mn</w:t>
+      </w:r>
+      <w:r>
+        <w:rPr>
+          <w:rFonts w:ascii="Times New Roman" w:hAnsi="Times New Roman" w:cs="Times New Roman"/>
+          <w:lang w:val="fr-FR"/>
+        </w:rPr>
+        <w:t xml:space="preserve">, sur Page </w:t>
+      </w:r>
+      <w:r>
+        <w:rPr>
+          <w:rFonts w:ascii="Times New Roman" w:hAnsi="Times New Roman" w:cs="Times New Roman"/>
+          <w:lang w:val="fr-FR"/>
+        </w:rPr>
+        <w:t>Facebook Douanes du Burkina Faso</w:t>
+      </w:r>
+      <w:r>
+        <w:rPr>
+          <w:rFonts w:ascii="Times New Roman" w:hAnsi="Times New Roman" w:cs="Times New Roman"/>
+          <w:lang w:val="fr-FR"/>
+        </w:rPr>
+        <w:t xml:space="preserve">. Consulté le 15 septembre 2024 à 11h, </w:t>
+      </w:r>
+      <w:hyperlink r:id="rId30" w:history="1">
+        <w:r>
+          <w:rPr>
+            <w:rStyle w:val="Lienhypertexte"/>
+            <w:rFonts w:ascii="Times New Roman" w:hAnsi="Times New Roman" w:cs="Times New Roman"/>
+            <w:lang w:val="fr-FR"/>
+          </w:rPr>
+          <w:t>https://www.facebook.com/share/p/15f4cKVZ3P/</w:t>
+        </w:r>
+      </w:hyperlink>
+    </w:p>
+    <w:p>
+      <w:pPr>
+        <w:numPr>
+          <w:ilvl w:val="0"/>
+          <w:numId w:val="15"/>
+        </w:numPr>
+        <w:spacing w:after="120"/>
+        <w:contextualSpacing/>
+        <w:rPr>
+          <w:rStyle w:val="Lienhypertexte"/>
+          <w:rFonts w:ascii="Times New Roman" w:hAnsi="Times New Roman" w:cs="Times New Roman"/>
+          <w:color w:val="auto"/>
+          <w:u w:val="none"/>
+          <w:lang w:val="fr-FR"/>
+        </w:rPr>
+      </w:pPr>
+      <w:r>
+        <w:rPr>
+          <w:rFonts w:ascii="Times New Roman" w:hAnsi="Times New Roman" w:cs="Times New Roman"/>
+          <w:lang w:val="fr-FR"/>
+        </w:rPr>
+        <w:t>DCRP/</w:t>
+      </w:r>
+      <w:r>
+        <w:rPr>
+          <w:rFonts w:ascii="Times New Roman" w:hAnsi="Times New Roman" w:cs="Times New Roman"/>
+          <w:lang w:val="fr-FR"/>
+        </w:rPr>
+        <w:t>MAECR-BE</w:t>
+      </w:r>
+      <w:r>
+        <w:rPr>
+          <w:rFonts w:ascii="Times New Roman" w:hAnsi="Times New Roman" w:cs="Times New Roman"/>
+          <w:lang w:val="fr-FR"/>
+        </w:rPr>
+        <w:t>, 06/10/</w:t>
+      </w:r>
+      <w:r>
+        <w:rPr>
+          <w:rFonts w:ascii="Times New Roman" w:hAnsi="Times New Roman" w:cs="Times New Roman"/>
+          <w:lang w:val="fr-FR"/>
+        </w:rPr>
+        <w:t xml:space="preserve">2023 à 14h50mn, sur Page Facebook </w:t>
+      </w:r>
+      <w:r>
+        <w:rPr>
+          <w:rFonts w:ascii="Times New Roman" w:hAnsi="Times New Roman" w:cs="Times New Roman"/>
+          <w:lang w:val="fr-FR"/>
+        </w:rPr>
+        <w:t>Ministère des Affaires Etrangères du Burkina Faso</w:t>
+      </w:r>
+      <w:r>
+        <w:rPr>
+          <w:rFonts w:ascii="Times New Roman" w:hAnsi="Times New Roman" w:cs="Times New Roman"/>
+          <w:lang w:val="fr-FR"/>
+        </w:rPr>
+        <w:t xml:space="preserve">. Consulté le 15 septembre 2024 à 11h, </w:t>
+      </w:r>
+      <w:hyperlink r:id="rId31" w:history="1">
+        <w:r>
+          <w:rPr>
+            <w:rStyle w:val="Lienhypertexte"/>
+            <w:rFonts w:ascii="Times New Roman" w:hAnsi="Times New Roman" w:cs="Times New Roman"/>
+            <w:lang w:val="fr-FR"/>
+          </w:rPr>
+          <w:t>https://www.facebook.com/share/p/yqFV712VwsjcHxne/?mibextid=oFDknk</w:t>
+        </w:r>
+      </w:hyperlink>
+    </w:p>
+    <w:p>
+      <w:pPr>
+        <w:numPr>
+          <w:ilvl w:val="0"/>
+          <w:numId w:val="15"/>
+        </w:numPr>
+        <w:spacing w:after="120"/>
+        <w:contextualSpacing/>
+        <w:rPr>
+          <w:rStyle w:val="Lienhypertexte"/>
+          <w:rFonts w:ascii="Times New Roman" w:hAnsi="Times New Roman" w:cs="Times New Roman"/>
+          <w:color w:val="auto"/>
+          <w:u w:val="none"/>
+          <w:lang w:val="fr-FR"/>
+        </w:rPr>
+      </w:pPr>
+      <w:r>
+        <w:rPr>
+          <w:rFonts w:ascii="Times New Roman" w:hAnsi="Times New Roman" w:cs="Times New Roman"/>
+          <w:lang w:val="fr-FR"/>
+        </w:rPr>
+        <w:t>Direction générale de l’INSD, 30/11/2021 à 11h07mn, « </w:t>
+      </w:r>
+      <w:r>
+        <w:rPr>
+          <w:rFonts w:ascii="Times New Roman" w:hAnsi="Times New Roman" w:cs="Times New Roman"/>
+          <w:i/>
+          <w:lang w:val="fr-FR"/>
+        </w:rPr>
+        <w:t>Démenti</w:t>
+      </w:r>
+      <w:r>
+        <w:rPr>
+          <w:rFonts w:ascii="Times New Roman" w:hAnsi="Times New Roman" w:cs="Times New Roman"/>
+          <w:i/>
+          <w:lang w:val="fr-FR"/>
+        </w:rPr>
+        <w:t xml:space="preserve"> de recrutement d’étudiants</w:t>
+      </w:r>
+      <w:r>
+        <w:rPr>
+          <w:rFonts w:ascii="Times New Roman" w:hAnsi="Times New Roman" w:cs="Times New Roman"/>
+          <w:lang w:val="fr-FR"/>
+        </w:rPr>
+        <w:t xml:space="preserve"> », sur Page </w:t>
+      </w:r>
+      <w:r>
+        <w:rPr>
+          <w:rFonts w:ascii="Times New Roman" w:hAnsi="Times New Roman" w:cs="Times New Roman"/>
+          <w:lang w:val="fr-FR"/>
+        </w:rPr>
+        <w:t>Facebook</w:t>
+      </w:r>
+      <w:r>
+        <w:rPr>
+          <w:rFonts w:ascii="Times New Roman" w:hAnsi="Times New Roman" w:cs="Times New Roman"/>
+          <w:lang w:val="fr-FR"/>
+        </w:rPr>
+        <w:t xml:space="preserve"> Institut national de la statistique et de la démographie-INSD</w:t>
+      </w:r>
+      <w:r>
+        <w:rPr>
+          <w:rFonts w:ascii="Times New Roman" w:hAnsi="Times New Roman" w:cs="Times New Roman"/>
+          <w:lang w:val="fr-FR"/>
+        </w:rPr>
+        <w:t xml:space="preserve">. Consulté le 15 septembre 2024 à 11h, </w:t>
+      </w:r>
+      <w:hyperlink r:id="rId32" w:history="1">
+        <w:r>
+          <w:rPr>
+            <w:rStyle w:val="Lienhypertexte"/>
+            <w:rFonts w:ascii="Times New Roman" w:hAnsi="Times New Roman" w:cs="Times New Roman"/>
+            <w:lang w:val="fr-FR"/>
+          </w:rPr>
+          <w:t>https://www.facebook.com/share/p/DYayYQThHP2NLDbF/?mibextid=oFDknk</w:t>
+        </w:r>
+      </w:hyperlink>
+    </w:p>
+    <w:p>
+      <w:pPr>
+        <w:numPr>
+          <w:ilvl w:val="0"/>
+          <w:numId w:val="15"/>
+        </w:numPr>
+        <w:spacing w:after="120"/>
+        <w:contextualSpacing/>
+        <w:rPr>
+          <w:rFonts w:ascii="Times New Roman" w:hAnsi="Times New Roman" w:cs="Times New Roman"/>
+          <w:lang w:val="fr-FR"/>
+        </w:rPr>
+      </w:pPr>
+    </w:p>
+    <w:p>
+      <w:pPr>
+        <w:jc w:val="both"/>
+        <w:rPr>
+          <w:rFonts w:ascii="Times New Roman" w:hAnsi="Times New Roman" w:cs="Times New Roman"/>
+          <w:lang w:val="fr-FR"/>
+        </w:rPr>
+      </w:pPr>
+    </w:p>
+    <w:p>
+      <w:pPr>
+        <w:jc w:val="both"/>
+        <w:rPr>
+          <w:rFonts w:ascii="Times New Roman" w:hAnsi="Times New Roman" w:cs="Times New Roman"/>
+          <w:lang w:val="fr-FR"/>
+        </w:rPr>
+      </w:pPr>
+      <w:r>
+        <w:rPr>
+          <w:rFonts w:ascii="Times New Roman" w:hAnsi="Times New Roman" w:cs="Times New Roman"/>
+          <w:lang w:val="fr-FR"/>
+        </w:rPr>
+        <w:t>référence bibliographie c'est généralement le nom des auteurs, suivi du titre du document, de l'édit</w:t>
+      </w:r>
+      <w:r>
+        <w:rPr>
+          <w:rFonts w:ascii="Times New Roman" w:hAnsi="Times New Roman" w:cs="Times New Roman"/>
+          <w:lang w:val="fr-FR"/>
+        </w:rPr>
+        <w:t xml:space="preserve">eur, conférence ou journal, de </w:t>
+      </w:r>
+      <w:r>
+        <w:rPr>
+          <w:rFonts w:ascii="Times New Roman" w:hAnsi="Times New Roman" w:cs="Times New Roman"/>
+          <w:lang w:val="fr-FR"/>
+        </w:rPr>
+        <w:t>année de publication..</w:t>
+      </w:r>
+      <w:r>
+        <w:rPr>
+          <w:rFonts w:ascii="Times New Roman" w:hAnsi="Times New Roman" w:cs="Times New Roman"/>
+          <w:lang w:val="fr-FR"/>
+        </w:rPr>
+        <w:fldChar w:fldCharType="begin"/>
+      </w:r>
+      <w:r>
+        <w:rPr>
+          <w:rFonts w:ascii="Times New Roman" w:hAnsi="Times New Roman" w:cs="Times New Roman"/>
+          <w:lang w:val="fr-FR"/>
+        </w:rPr>
+        <w:instrText xml:space="preserve"> ADDIN ZOTERO_ITEM CSL_CITATION {"citationID":"ZbD3QNrk","properties":{"formattedCitation":"[2]","plainCitation":"[2]","noteIndex":0},"citationItems":[{"id":3,"uris":["http://zotero.org/users/local/3eTyEGwA/items/WZ2HDN94"],"itemData":{"id":3,"type":"article-journal","abstract":"Le livret scolaire est un document administratif au format papier permettant de \nrépertorier les notes des élèves dans les cycles moyen et secondaire (de la classe de sixième à \nla classe de terminal). Comme dans tout document physique partagé entre plusieurs acteurs, ces \nderniers rencontrent d’énormes difficultés dans la manipulation, le remplissage, le stockage et \nla sécurité des livrets scolaires. En 2017, l’entreprise YAKAARTIC, dans le cadre de ses \nactivités, a proposé la dématérialisation du livret scolaire. Cette dématérialisation a constitué à \nla mise en place d’un système de recueil et de stockage des informations qui étaient dans le \nlivret en papier. On parle ainsi de livrets électroniques (E-livrets).\nPour offrir à ce système le niveau de sécurité qui est requis par les livrets scolaires\nélectroniques nous proposons de mettre en place une application décentralisée pour la \nsauvegarde des E-livrets. Cette application permet de renforcer la sécurité du système de gestion \ndes livrets électroniques (SGLE) en s’appuyant sur la technologie Blockchain particulièrement \nsur Ethereum. \nEn effet, la Blockchain est caractérisée par la transparence, la non répudiation, \nl’immuabilité des données mais aussi son réseau distribué et les mécanismes de sécurité comme \nla cryptographie et les fonctions de hachages qu’elle incorpore dans son protocole. En ce sens, \nl’application décentralisée pour la sécurisation des E-livrets Scolaires permet de protéger les \nlivrets électroniques contre les modifications inattendues et sert de vérifications et de \nvalidations de livrets électroniques imprimés depuis le système SGLE.","language":"fr","note":"Accepted: 2023-07-11T10:29:19Z","page":"103","source":"rivieresdusud.uasz.sn","title":"La Blockchain pour la Sécurisation des E-livrets scolaires","author":[{"family":"Bakhoum","given":"Ana"}],"issued":{"date-parts":[["2019"]]}}}],"schema":"https://github.com/citation-style-language/schema/raw/master/csl-citation.json"} </w:instrText>
+      </w:r>
+      <w:r>
+        <w:rPr>
+          <w:rFonts w:ascii="Times New Roman" w:hAnsi="Times New Roman" w:cs="Times New Roman"/>
+          <w:lang w:val="fr-FR"/>
+        </w:rPr>
+        <w:fldChar w:fldCharType="separate"/>
+      </w:r>
+      <w:r>
+        <w:rPr>
+          <w:rFonts w:ascii="Times New Roman" w:hAnsi="Times New Roman" w:cs="Times New Roman"/>
+          <w:lang w:val="fr-FR"/>
+        </w:rPr>
+        <w:fldChar w:fldCharType="end"/>
+      </w:r>
+      <w:r>
+        <w:rPr>
+          <w:rFonts w:ascii="Times New Roman" w:hAnsi="Times New Roman" w:cs="Times New Roman"/>
+          <w:lang w:val="fr-FR"/>
+        </w:rPr>
+        <w:t>....</w:t>
+      </w:r>
     </w:p>
     <w:p>
       <w:pPr>
@@ -7494,7 +7322,6 @@
   <w:style w:type="character" w:default="1" w:styleId="Policepardfaut">
     <w:name w:val="Default Paragraph Font"/>
     <w:uiPriority w:val="1"/>
-    <w:semiHidden/>
     <w:unhideWhenUsed/>
   </w:style>
   <w:style w:type="table" w:default="1" w:styleId="TableauNormal">
@@ -7710,6 +7537,21 @@
       <w:color w:val="954F72" w:themeColor="followedHyperlink"/>
       <w:u w:val="single"/>
     </w:rPr>
+  </w:style>
+  <w:style w:type="paragraph" w:styleId="Bibliographie">
+    <w:name w:val="Bibliography"/>
+    <w:basedOn w:val="Normal"/>
+    <w:next w:val="Normal"/>
+    <w:uiPriority w:val="37"/>
+    <w:unhideWhenUsed/>
+    <w:rsid w:val="004D65FF"/>
+    <w:pPr>
+      <w:tabs>
+        <w:tab w:val="left" w:pos="384"/>
+      </w:tabs>
+      <w:spacing w:after="0" w:line="240" w:lineRule="auto"/>
+      <w:ind w:left="384" w:hanging="384"/>
+    </w:pPr>
   </w:style>
 </w:styles>
 </file>
